--- a/AD03_ManejoConectoresTarea.docx
+++ b/AD03_ManejoConectoresTarea.docx
@@ -2,6 +2,1024 @@
 <file path=word/document.xml><?xml version="1.0" encoding="utf-8"?>
 <w:document xmlns:wpc="http://schemas.microsoft.com/office/word/2010/wordprocessingCanvas" xmlns:cx="http://schemas.microsoft.com/office/drawing/2014/chartex" xmlns:cx1="http://schemas.microsoft.com/office/drawing/2015/9/8/chartex" xmlns:cx2="http://schemas.microsoft.com/office/drawing/2015/10/21/chartex" xmlns:cx3="http://schemas.microsoft.com/office/drawing/2016/5/9/chartex" xmlns:cx4="http://schemas.microsoft.com/office/drawing/2016/5/10/chartex" xmlns:cx5="http://schemas.microsoft.com/office/drawing/2016/5/11/chartex" xmlns:cx6="http://schemas.microsoft.com/office/drawing/2016/5/12/chartex" xmlns:cx7="http://schemas.microsoft.com/office/drawing/2016/5/13/chartex" xmlns:cx8="http://schemas.microsoft.com/office/drawing/2016/5/14/chartex" xmlns:mc="http://schemas.openxmlformats.org/markup-compatibility/2006" xmlns:aink="http://schemas.microsoft.com/office/drawing/2016/ink" xmlns:am3d="http://schemas.microsoft.com/office/drawing/2017/model3d" xmlns:o="urn:schemas-microsoft-com:office:office" xmlns:r="http://schemas.openxmlformats.org/officeDocument/2006/relationships" xmlns:m="http://schemas.openxmlformats.org/officeDocument/2006/math" xmlns:v="urn:schemas-microsoft-com:vml" xmlns:wp14="http://schemas.microsoft.com/office/word/2010/wordprocessingDrawing" xmlns:wp="http://schemas.openxmlformats.org/drawingml/2006/wordprocessingDrawing" xmlns:w10="urn:schemas-microsoft-com:office:word" xmlns:w="http://schemas.openxmlformats.org/wordprocessingml/2006/main" xmlns:w14="http://schemas.microsoft.com/office/word/2010/wordml" xmlns:w15="http://schemas.microsoft.com/office/word/2012/wordml" xmlns:w16cex="http://schemas.microsoft.com/office/word/2018/wordml/cex" xmlns:w16cid="http://schemas.microsoft.com/office/word/2016/wordml/cid" xmlns:w16="http://schemas.microsoft.com/office/word/2018/wordml" xmlns:w16sdtdh="http://schemas.microsoft.com/office/word/2020/wordml/sdtdatahash" xmlns:w16se="http://schemas.microsoft.com/office/word/2015/wordml/symex" xmlns:wpg="http://schemas.microsoft.com/office/word/2010/wordprocessingGroup" xmlns:wpi="http://schemas.microsoft.com/office/word/2010/wordprocessingInk" xmlns:wne="http://schemas.microsoft.com/office/word/2006/wordml" xmlns:wps="http://schemas.microsoft.com/office/word/2010/wordprocessingShape" mc:Ignorable="w14 w15 w16se w16cid w16 w16cex w16sdtdh wp14">
   <w:body>
+    <w:p>
+      <w:pPr>
+        <w:pStyle w:val="Titulo2"/>
+      </w:pPr>
+      <w:r>
+        <w:t>Tarea AD03</w:t>
+      </w:r>
+      <w:r>
+        <w:t xml:space="preserve"> – Breve Informe</w:t>
+      </w:r>
+    </w:p>
+    <w:p>
+      <w:pPr>
+        <w:rPr>
+          <w:lang w:eastAsia="es-ES"/>
+        </w:rPr>
+      </w:pPr>
+      <w:r>
+        <w:rPr>
+          <w:lang w:eastAsia="es-ES"/>
+        </w:rPr>
+        <w:t xml:space="preserve">Nombre de la BBDD: </w:t>
+      </w:r>
+      <w:proofErr w:type="spellStart"/>
+      <w:r>
+        <w:rPr>
+          <w:lang w:eastAsia="es-ES"/>
+        </w:rPr>
+        <w:t>flyingdb</w:t>
+      </w:r>
+      <w:proofErr w:type="spellEnd"/>
+    </w:p>
+    <w:p>
+      <w:pPr>
+        <w:spacing w:after="0"/>
+        <w:jc w:val="center"/>
+        <w:rPr>
+          <w:b/>
+          <w:bCs/>
+          <w:color w:val="FF0000"/>
+          <w:lang w:eastAsia="es-ES"/>
+        </w:rPr>
+      </w:pPr>
+      <w:r>
+        <w:rPr>
+          <w:b/>
+          <w:bCs/>
+          <w:color w:val="FF0000"/>
+          <w:lang w:eastAsia="es-ES"/>
+        </w:rPr>
+        <w:t>^^ IMPORTANTE MODIFICAR LOS DATOS DE ACCESO A LA BASE DE DATOS ^^</w:t>
+      </w:r>
+    </w:p>
+    <w:p>
+      <w:pPr>
+        <w:jc w:val="center"/>
+        <w:rPr>
+          <w:color w:val="FF0000"/>
+          <w:lang w:eastAsia="es-ES"/>
+        </w:rPr>
+      </w:pPr>
+      <w:r>
+        <w:rPr>
+          <w:color w:val="FF0000"/>
+          <w:lang w:eastAsia="es-ES"/>
+        </w:rPr>
+        <w:t>Los atributos a modificar se encuentran en la clase Conexión, dentro del paquete com.cypherstudios.ad03.dao</w:t>
+      </w:r>
+    </w:p>
+    <w:p>
+      <w:pPr>
+        <w:rPr>
+          <w:lang w:eastAsia="es-ES"/>
+        </w:rPr>
+      </w:pPr>
+      <w:r>
+        <w:rPr>
+          <w:lang w:eastAsia="es-ES"/>
+        </w:rPr>
+        <w:t>El proyecto consta de varios paquetes, siguiendo la norma Modelo, Vista, Controlador.</w:t>
+      </w:r>
+    </w:p>
+    <w:p>
+      <w:pPr>
+        <w:pStyle w:val="Prrafodelista"/>
+        <w:numPr>
+          <w:ilvl w:val="0"/>
+          <w:numId w:val="24"/>
+        </w:numPr>
+        <w:rPr>
+          <w:lang w:eastAsia="es-ES"/>
+        </w:rPr>
+      </w:pPr>
+      <w:r>
+        <w:rPr>
+          <w:b/>
+          <w:bCs/>
+          <w:lang w:eastAsia="es-ES"/>
+        </w:rPr>
+        <w:t>com.cypherestudios.ad03.app :</w:t>
+      </w:r>
+      <w:r>
+        <w:rPr>
+          <w:lang w:eastAsia="es-ES"/>
+        </w:rPr>
+        <w:t xml:space="preserve"> Contiene</w:t>
+      </w:r>
+      <w:r>
+        <w:rPr>
+          <w:lang w:eastAsia="es-ES"/>
+        </w:rPr>
+        <w:t xml:space="preserve"> la clase </w:t>
+      </w:r>
+      <w:proofErr w:type="spellStart"/>
+      <w:r>
+        <w:rPr>
+          <w:lang w:eastAsia="es-ES"/>
+        </w:rPr>
+        <w:t>main</w:t>
+      </w:r>
+      <w:proofErr w:type="spellEnd"/>
+      <w:r>
+        <w:rPr>
+          <w:lang w:eastAsia="es-ES"/>
+        </w:rPr>
+        <w:t xml:space="preserve"> del proyecto.</w:t>
+      </w:r>
+    </w:p>
+    <w:p>
+      <w:pPr>
+        <w:pStyle w:val="Prrafodelista"/>
+        <w:numPr>
+          <w:ilvl w:val="0"/>
+          <w:numId w:val="24"/>
+        </w:numPr>
+        <w:rPr>
+          <w:lang w:eastAsia="es-ES"/>
+        </w:rPr>
+      </w:pPr>
+      <w:r>
+        <w:rPr>
+          <w:b/>
+          <w:bCs/>
+          <w:lang w:eastAsia="es-ES"/>
+        </w:rPr>
+        <w:t>com.cypherestudios.ad03.</w:t>
+      </w:r>
+      <w:r>
+        <w:rPr>
+          <w:b/>
+          <w:bCs/>
+          <w:lang w:eastAsia="es-ES"/>
+        </w:rPr>
+        <w:t xml:space="preserve">controller : </w:t>
+      </w:r>
+      <w:r>
+        <w:rPr>
+          <w:lang w:eastAsia="es-ES"/>
+        </w:rPr>
+        <w:t>Aquí se almacena el controlador de la vista, en nuestro caso con una sola clase es suficiente.</w:t>
+      </w:r>
+    </w:p>
+    <w:p>
+      <w:pPr>
+        <w:pStyle w:val="Prrafodelista"/>
+        <w:numPr>
+          <w:ilvl w:val="0"/>
+          <w:numId w:val="24"/>
+        </w:numPr>
+        <w:rPr>
+          <w:lang w:eastAsia="es-ES"/>
+        </w:rPr>
+      </w:pPr>
+      <w:r>
+        <w:rPr>
+          <w:b/>
+          <w:bCs/>
+          <w:lang w:eastAsia="es-ES"/>
+        </w:rPr>
+        <w:t>com.cypherestudios.ad03.</w:t>
+      </w:r>
+      <w:r>
+        <w:rPr>
+          <w:b/>
+          <w:bCs/>
+          <w:lang w:eastAsia="es-ES"/>
+        </w:rPr>
+        <w:t>dao :</w:t>
+      </w:r>
+      <w:r>
+        <w:rPr>
+          <w:lang w:eastAsia="es-ES"/>
+        </w:rPr>
+        <w:t xml:space="preserve"> En este paquete se encuentran todas las clases relacionadas con el acceso y operaciones ( CRUD ) en la base de datos.</w:t>
+      </w:r>
+    </w:p>
+    <w:p>
+      <w:pPr>
+        <w:pStyle w:val="Prrafodelista"/>
+        <w:numPr>
+          <w:ilvl w:val="0"/>
+          <w:numId w:val="24"/>
+        </w:numPr>
+        <w:rPr>
+          <w:lang w:eastAsia="es-ES"/>
+        </w:rPr>
+      </w:pPr>
+      <w:r>
+        <w:rPr>
+          <w:b/>
+          <w:bCs/>
+          <w:lang w:eastAsia="es-ES"/>
+        </w:rPr>
+        <w:t xml:space="preserve">com.cypherestudios.ad03.exceptions : </w:t>
+      </w:r>
+      <w:r>
+        <w:rPr>
+          <w:lang w:eastAsia="es-ES"/>
+        </w:rPr>
+        <w:t>Incluye la</w:t>
+      </w:r>
+      <w:r>
+        <w:rPr>
+          <w:lang w:eastAsia="es-ES"/>
+        </w:rPr>
+        <w:t xml:space="preserve"> c</w:t>
+      </w:r>
+      <w:r>
+        <w:rPr>
+          <w:lang w:eastAsia="es-ES"/>
+        </w:rPr>
+        <w:t>lase de excepción personalizada para manejar errores</w:t>
+      </w:r>
+      <w:r>
+        <w:rPr>
+          <w:lang w:eastAsia="es-ES"/>
+        </w:rPr>
+        <w:t xml:space="preserve"> en la app.</w:t>
+      </w:r>
+    </w:p>
+    <w:p>
+      <w:pPr>
+        <w:pStyle w:val="Prrafodelista"/>
+        <w:numPr>
+          <w:ilvl w:val="0"/>
+          <w:numId w:val="24"/>
+        </w:numPr>
+        <w:rPr>
+          <w:lang w:eastAsia="es-ES"/>
+        </w:rPr>
+      </w:pPr>
+      <w:r>
+        <w:rPr>
+          <w:b/>
+          <w:bCs/>
+          <w:lang w:eastAsia="es-ES"/>
+        </w:rPr>
+        <w:t>com.cypherestudios.ad03.</w:t>
+      </w:r>
+      <w:r>
+        <w:rPr>
+          <w:b/>
+          <w:bCs/>
+          <w:lang w:eastAsia="es-ES"/>
+        </w:rPr>
+        <w:t>interfaces</w:t>
+      </w:r>
+      <w:r>
+        <w:rPr>
+          <w:b/>
+          <w:bCs/>
+          <w:lang w:eastAsia="es-ES"/>
+        </w:rPr>
+        <w:t xml:space="preserve"> :</w:t>
+      </w:r>
+      <w:r>
+        <w:rPr>
+          <w:lang w:eastAsia="es-ES"/>
+        </w:rPr>
+        <w:t xml:space="preserve"> </w:t>
+      </w:r>
+      <w:r>
+        <w:rPr>
+          <w:lang w:eastAsia="es-ES"/>
+        </w:rPr>
+        <w:t xml:space="preserve">Guarda </w:t>
+      </w:r>
+      <w:r>
+        <w:rPr>
+          <w:lang w:eastAsia="es-ES"/>
+        </w:rPr>
+        <w:t>las interfaces que se implementan en las clases DAO, tanto para vuelos como para pasajeros</w:t>
+      </w:r>
+    </w:p>
+    <w:p>
+      <w:pPr>
+        <w:pStyle w:val="Prrafodelista"/>
+        <w:numPr>
+          <w:ilvl w:val="0"/>
+          <w:numId w:val="24"/>
+        </w:numPr>
+        <w:rPr>
+          <w:lang w:eastAsia="es-ES"/>
+        </w:rPr>
+      </w:pPr>
+      <w:r>
+        <w:rPr>
+          <w:b/>
+          <w:bCs/>
+          <w:lang w:eastAsia="es-ES"/>
+        </w:rPr>
+        <w:t>com.cypherestudios.ad03.</w:t>
+      </w:r>
+      <w:r>
+        <w:rPr>
+          <w:b/>
+          <w:bCs/>
+          <w:lang w:eastAsia="es-ES"/>
+        </w:rPr>
+        <w:t>model</w:t>
+      </w:r>
+      <w:r>
+        <w:rPr>
+          <w:b/>
+          <w:bCs/>
+          <w:lang w:eastAsia="es-ES"/>
+        </w:rPr>
+        <w:t xml:space="preserve"> :</w:t>
+      </w:r>
+      <w:r>
+        <w:rPr>
+          <w:lang w:eastAsia="es-ES"/>
+        </w:rPr>
+        <w:t xml:space="preserve"> Contiene los modelos</w:t>
+      </w:r>
+      <w:r>
+        <w:rPr>
+          <w:lang w:eastAsia="es-ES"/>
+        </w:rPr>
+        <w:t xml:space="preserve"> de vuelo y pasajero, </w:t>
+      </w:r>
+      <w:proofErr w:type="spellStart"/>
+      <w:r>
+        <w:rPr>
+          <w:lang w:eastAsia="es-ES"/>
+        </w:rPr>
+        <w:t>asi</w:t>
+      </w:r>
+      <w:proofErr w:type="spellEnd"/>
+      <w:r>
+        <w:rPr>
+          <w:lang w:eastAsia="es-ES"/>
+        </w:rPr>
+        <w:t xml:space="preserve"> como sendas clases </w:t>
+      </w:r>
+      <w:proofErr w:type="spellStart"/>
+      <w:r>
+        <w:rPr>
+          <w:lang w:eastAsia="es-ES"/>
+        </w:rPr>
+        <w:t>ArrayList</w:t>
+      </w:r>
+      <w:proofErr w:type="spellEnd"/>
+      <w:r>
+        <w:rPr>
+          <w:lang w:eastAsia="es-ES"/>
+        </w:rPr>
+        <w:t xml:space="preserve"> que se usan para insertar datos en la BBD, </w:t>
+      </w:r>
+      <w:proofErr w:type="spellStart"/>
+      <w:r>
+        <w:rPr>
+          <w:lang w:eastAsia="es-ES"/>
+        </w:rPr>
+        <w:t>asi</w:t>
+      </w:r>
+      <w:proofErr w:type="spellEnd"/>
+      <w:r>
+        <w:rPr>
+          <w:lang w:eastAsia="es-ES"/>
+        </w:rPr>
+        <w:t xml:space="preserve"> como el constructor de los datos de ejemplo.</w:t>
+      </w:r>
+    </w:p>
+    <w:p>
+      <w:pPr>
+        <w:pStyle w:val="Prrafodelista"/>
+        <w:numPr>
+          <w:ilvl w:val="0"/>
+          <w:numId w:val="24"/>
+        </w:numPr>
+        <w:rPr>
+          <w:lang w:eastAsia="es-ES"/>
+        </w:rPr>
+      </w:pPr>
+      <w:r>
+        <w:rPr>
+          <w:b/>
+          <w:bCs/>
+          <w:lang w:eastAsia="es-ES"/>
+        </w:rPr>
+        <w:t>com.cypherestudios.ad03.</w:t>
+      </w:r>
+      <w:r>
+        <w:rPr>
+          <w:b/>
+          <w:bCs/>
+          <w:lang w:eastAsia="es-ES"/>
+        </w:rPr>
+        <w:t>utils</w:t>
+      </w:r>
+      <w:r>
+        <w:rPr>
+          <w:b/>
+          <w:bCs/>
+          <w:lang w:eastAsia="es-ES"/>
+        </w:rPr>
+        <w:t xml:space="preserve"> :</w:t>
+      </w:r>
+      <w:r>
+        <w:rPr>
+          <w:lang w:eastAsia="es-ES"/>
+        </w:rPr>
+        <w:t xml:space="preserve"> Incluye una clase con métodos de apoyo.</w:t>
+      </w:r>
+    </w:p>
+    <w:p>
+      <w:pPr>
+        <w:pStyle w:val="Prrafodelista"/>
+        <w:numPr>
+          <w:ilvl w:val="0"/>
+          <w:numId w:val="24"/>
+        </w:numPr>
+        <w:rPr>
+          <w:lang w:eastAsia="es-ES"/>
+        </w:rPr>
+      </w:pPr>
+      <w:r>
+        <w:rPr>
+          <w:b/>
+          <w:bCs/>
+          <w:lang w:eastAsia="es-ES"/>
+        </w:rPr>
+        <w:t>com.cypherestudios.ad03.</w:t>
+      </w:r>
+      <w:r>
+        <w:rPr>
+          <w:b/>
+          <w:bCs/>
+          <w:lang w:eastAsia="es-ES"/>
+        </w:rPr>
+        <w:t>view</w:t>
+      </w:r>
+      <w:r>
+        <w:rPr>
+          <w:b/>
+          <w:bCs/>
+          <w:lang w:eastAsia="es-ES"/>
+        </w:rPr>
+        <w:t xml:space="preserve"> :</w:t>
+      </w:r>
+      <w:r>
+        <w:rPr>
+          <w:lang w:eastAsia="es-ES"/>
+        </w:rPr>
+        <w:t xml:space="preserve"> Se encuentra la vista formulario que </w:t>
+      </w:r>
+      <w:proofErr w:type="spellStart"/>
+      <w:r>
+        <w:rPr>
+          <w:lang w:eastAsia="es-ES"/>
+        </w:rPr>
+        <w:t>interactura</w:t>
+      </w:r>
+      <w:proofErr w:type="spellEnd"/>
+      <w:r>
+        <w:rPr>
+          <w:lang w:eastAsia="es-ES"/>
+        </w:rPr>
+        <w:t xml:space="preserve"> con el usuario.</w:t>
+      </w:r>
+    </w:p>
+    <w:p>
+      <w:pPr>
+        <w:rPr>
+          <w:lang w:eastAsia="es-ES"/>
+        </w:rPr>
+      </w:pPr>
+      <w:r>
+        <w:rPr>
+          <w:lang w:eastAsia="es-ES"/>
+        </w:rPr>
+        <w:t>Ya que el proyecto utiliza muchos archivos, paso a dar una breve descripción a los más importantes.</w:t>
+      </w:r>
+    </w:p>
+    <w:p>
+      <w:pPr>
+        <w:rPr>
+          <w:u w:val="single"/>
+          <w:lang w:eastAsia="es-ES"/>
+        </w:rPr>
+      </w:pPr>
+      <w:r>
+        <w:rPr>
+          <w:lang w:eastAsia="es-ES"/>
+        </w:rPr>
+        <w:t>Para ampliar información, cada clase tiene sus comentarios y descripciones.</w:t>
+      </w:r>
+    </w:p>
+    <w:p>
+      <w:pPr>
+        <w:pStyle w:val="CuadroResaltado"/>
+        <w:rPr>
+          <w:lang w:eastAsia="es-ES"/>
+        </w:rPr>
+      </w:pPr>
+      <w:r>
+        <w:t xml:space="preserve">Clase </w:t>
+      </w:r>
+      <w:proofErr w:type="spellStart"/>
+      <w:r>
+        <w:t>Conexion</w:t>
+      </w:r>
+      <w:proofErr w:type="spellEnd"/>
+    </w:p>
+    <w:p>
+      <w:pPr>
+        <w:rPr>
+          <w:lang w:eastAsia="es-ES"/>
+        </w:rPr>
+      </w:pPr>
+      <w:r>
+        <w:rPr>
+          <w:lang w:eastAsia="es-ES"/>
+        </w:rPr>
+        <w:t>S</w:t>
+      </w:r>
+      <w:r>
+        <w:rPr>
+          <w:lang w:eastAsia="es-ES"/>
+        </w:rPr>
+        <w:t xml:space="preserve">e encarga de gestionar la conexión a la base de datos MySQL. </w:t>
+      </w:r>
+    </w:p>
+    <w:p>
+      <w:pPr>
+        <w:rPr>
+          <w:lang w:eastAsia="es-ES"/>
+        </w:rPr>
+      </w:pPr>
+      <w:r>
+        <w:rPr>
+          <w:lang w:eastAsia="es-ES"/>
+        </w:rPr>
+        <w:t xml:space="preserve">Esta clase define los parámetros de configuración, como la URL de conexión JDBC, el nombre de la base de datos, el usuario y la contraseña. El método </w:t>
+      </w:r>
+      <w:proofErr w:type="spellStart"/>
+      <w:r>
+        <w:rPr>
+          <w:lang w:eastAsia="es-ES"/>
+        </w:rPr>
+        <w:t>getConexion</w:t>
+      </w:r>
+      <w:proofErr w:type="spellEnd"/>
+      <w:r>
+        <w:rPr>
+          <w:lang w:eastAsia="es-ES"/>
+        </w:rPr>
+        <w:t xml:space="preserve"> se encarga de cargar el controlador JDBC y establecer la conexión utilizando los parámetros configurados. En caso de errores durante la conexión, muestra un mensaje de error y finaliza la aplicación. La conexión establecida se devuelve como un objeto </w:t>
+      </w:r>
+      <w:proofErr w:type="spellStart"/>
+      <w:r>
+        <w:rPr>
+          <w:lang w:eastAsia="es-ES"/>
+        </w:rPr>
+        <w:t>Connection</w:t>
+      </w:r>
+      <w:proofErr w:type="spellEnd"/>
+      <w:r>
+        <w:rPr>
+          <w:lang w:eastAsia="es-ES"/>
+        </w:rPr>
+        <w:t>.</w:t>
+      </w:r>
+    </w:p>
+    <w:p>
+      <w:pPr>
+        <w:rPr>
+          <w:b/>
+          <w:bCs/>
+          <w:lang w:eastAsia="es-ES"/>
+        </w:rPr>
+      </w:pPr>
+      <w:r>
+        <w:rPr>
+          <w:b/>
+          <w:bCs/>
+        </w:rPr>
+        <w:t>Métodos Principales:</w:t>
+      </w:r>
+    </w:p>
+    <w:p>
+      <w:pPr>
+        <w:pStyle w:val="Prrafodelista"/>
+        <w:numPr>
+          <w:ilvl w:val="0"/>
+          <w:numId w:val="19"/>
+        </w:numPr>
+      </w:pPr>
+      <w:proofErr w:type="spellStart"/>
+      <w:r>
+        <w:t>getConexion</w:t>
+      </w:r>
+      <w:proofErr w:type="spellEnd"/>
+      <w:r>
+        <w:t>: Establece la conexión con la base de datos.</w:t>
+      </w:r>
+    </w:p>
+    <w:p>
+      <w:pPr>
+        <w:spacing w:after="160" w:line="259" w:lineRule="auto"/>
+      </w:pPr>
+      <w:r>
+        <w:br w:type="page"/>
+      </w:r>
+    </w:p>
+    <w:p>
+      <w:pPr>
+        <w:pStyle w:val="CuadroResaltado"/>
+        <w:rPr>
+          <w:lang w:eastAsia="es-ES"/>
+        </w:rPr>
+      </w:pPr>
+      <w:r>
+        <w:lastRenderedPageBreak/>
+        <w:t xml:space="preserve">Clase </w:t>
+      </w:r>
+      <w:proofErr w:type="spellStart"/>
+      <w:r>
+        <w:t>CtrlOptionsPanel</w:t>
+      </w:r>
+      <w:proofErr w:type="spellEnd"/>
+    </w:p>
+    <w:p>
+      <w:pPr>
+        <w:rPr>
+          <w:lang w:eastAsia="es-ES"/>
+        </w:rPr>
+      </w:pPr>
+      <w:r>
+        <w:rPr>
+          <w:lang w:eastAsia="es-ES"/>
+        </w:rPr>
+        <w:t>C</w:t>
+      </w:r>
+      <w:r>
+        <w:rPr>
+          <w:lang w:eastAsia="es-ES"/>
+        </w:rPr>
+        <w:t xml:space="preserve">ontrolador que gestiona la lógica de la interfaz gráfica de usuario (GUI) representada por la clase </w:t>
+      </w:r>
+      <w:proofErr w:type="spellStart"/>
+      <w:r>
+        <w:rPr>
+          <w:lang w:eastAsia="es-ES"/>
+        </w:rPr>
+        <w:t>OptionsPanel</w:t>
+      </w:r>
+      <w:proofErr w:type="spellEnd"/>
+      <w:r>
+        <w:rPr>
+          <w:lang w:eastAsia="es-ES"/>
+        </w:rPr>
+        <w:t xml:space="preserve">. </w:t>
+      </w:r>
+    </w:p>
+    <w:p>
+      <w:pPr>
+        <w:rPr>
+          <w:b/>
+          <w:bCs/>
+          <w:lang w:eastAsia="es-ES"/>
+        </w:rPr>
+      </w:pPr>
+      <w:r>
+        <w:rPr>
+          <w:b/>
+          <w:bCs/>
+        </w:rPr>
+        <w:t>Métodos Principales:</w:t>
+      </w:r>
+    </w:p>
+    <w:p>
+      <w:pPr>
+        <w:pStyle w:val="Prrafodelista"/>
+        <w:numPr>
+          <w:ilvl w:val="0"/>
+          <w:numId w:val="19"/>
+        </w:numPr>
+      </w:pPr>
+      <w:proofErr w:type="spellStart"/>
+      <w:r>
+        <w:t>CtrlOptionsPanel</w:t>
+      </w:r>
+      <w:proofErr w:type="spellEnd"/>
+      <w:r>
+        <w:t xml:space="preserve">: </w:t>
+      </w:r>
+      <w:r>
+        <w:t xml:space="preserve">Constructor que recibe una instancia de </w:t>
+      </w:r>
+      <w:proofErr w:type="spellStart"/>
+      <w:r>
+        <w:t>OptionsPanel</w:t>
+      </w:r>
+      <w:proofErr w:type="spellEnd"/>
+      <w:r>
+        <w:t xml:space="preserve"> para gestionar sus eventos. (enviada desde la clase </w:t>
+      </w:r>
+      <w:proofErr w:type="spellStart"/>
+      <w:r>
+        <w:t>main</w:t>
+      </w:r>
+      <w:proofErr w:type="spellEnd"/>
+      <w:r>
+        <w:t xml:space="preserve"> principal de la app)</w:t>
+      </w:r>
+    </w:p>
+    <w:p>
+      <w:pPr>
+        <w:pStyle w:val="Prrafodelista"/>
+        <w:numPr>
+          <w:ilvl w:val="0"/>
+          <w:numId w:val="19"/>
+        </w:numPr>
+      </w:pPr>
+      <w:proofErr w:type="spellStart"/>
+      <w:r>
+        <w:t>launchApp</w:t>
+      </w:r>
+      <w:proofErr w:type="spellEnd"/>
+      <w:r>
+        <w:t xml:space="preserve">: </w:t>
+      </w:r>
+      <w:r>
+        <w:t>Inicia la aplicación y muestra la interfaz gráfica.</w:t>
+      </w:r>
+    </w:p>
+    <w:p>
+      <w:pPr>
+        <w:pStyle w:val="Prrafodelista"/>
+        <w:numPr>
+          <w:ilvl w:val="0"/>
+          <w:numId w:val="19"/>
+        </w:numPr>
+      </w:pPr>
+      <w:proofErr w:type="spellStart"/>
+      <w:r>
+        <w:t>evaluateOption</w:t>
+      </w:r>
+      <w:proofErr w:type="spellEnd"/>
+      <w:r>
+        <w:t>: Método para evaluar el evento disparado por el usuario y realizar la operación correspondiente.</w:t>
+      </w:r>
+    </w:p>
+    <w:p>
+      <w:pPr>
+        <w:pStyle w:val="CuadroResaltado"/>
+        <w:rPr>
+          <w:lang w:eastAsia="es-ES"/>
+        </w:rPr>
+      </w:pPr>
+      <w:r>
+        <w:t xml:space="preserve">Clase </w:t>
+      </w:r>
+      <w:proofErr w:type="spellStart"/>
+      <w:r>
+        <w:t>FlightDAO</w:t>
+      </w:r>
+      <w:proofErr w:type="spellEnd"/>
+    </w:p>
+    <w:p>
+      <w:pPr>
+        <w:rPr>
+          <w:lang w:eastAsia="es-ES"/>
+        </w:rPr>
+      </w:pPr>
+      <w:r>
+        <w:rPr>
+          <w:lang w:eastAsia="es-ES"/>
+        </w:rPr>
+        <w:t xml:space="preserve">La clase </w:t>
+      </w:r>
+      <w:proofErr w:type="spellStart"/>
+      <w:r>
+        <w:rPr>
+          <w:lang w:eastAsia="es-ES"/>
+        </w:rPr>
+        <w:t>FlightDAO</w:t>
+      </w:r>
+      <w:proofErr w:type="spellEnd"/>
+      <w:r>
+        <w:rPr>
+          <w:lang w:eastAsia="es-ES"/>
+        </w:rPr>
+        <w:t xml:space="preserve"> es una implementación de la interfaz </w:t>
+      </w:r>
+      <w:proofErr w:type="spellStart"/>
+      <w:r>
+        <w:rPr>
+          <w:lang w:eastAsia="es-ES"/>
+        </w:rPr>
+        <w:t>IFlightDAO</w:t>
+      </w:r>
+      <w:proofErr w:type="spellEnd"/>
+      <w:r>
+        <w:rPr>
+          <w:lang w:eastAsia="es-ES"/>
+        </w:rPr>
+        <w:t xml:space="preserve"> que define operaciones relacionadas con la gestión de vuelos en la base de datos.</w:t>
+      </w:r>
+    </w:p>
+    <w:p>
+      <w:pPr>
+        <w:rPr>
+          <w:lang w:eastAsia="es-ES"/>
+        </w:rPr>
+      </w:pPr>
+      <w:r>
+        <w:rPr>
+          <w:lang w:eastAsia="es-ES"/>
+        </w:rPr>
+        <w:t>Esta clase implementa varias operaciones relacionadas con la gestión de vuelos, como la inserción, listado, creación, eliminación y verificación de existencia de vuelos en la base de datos MySQL. Además, proporciona métodos para listar códigos de vuelo en un ComboBox y verificar la existencia de la tabla de vuelos en la base de datos.</w:t>
+      </w:r>
+    </w:p>
+    <w:p>
+      <w:pPr>
+        <w:rPr>
+          <w:b/>
+          <w:bCs/>
+          <w:lang w:eastAsia="es-ES"/>
+        </w:rPr>
+      </w:pPr>
+      <w:r>
+        <w:rPr>
+          <w:b/>
+          <w:bCs/>
+        </w:rPr>
+        <w:t>Métodos Principales:</w:t>
+      </w:r>
+    </w:p>
+    <w:p>
+      <w:pPr>
+        <w:pStyle w:val="Prrafodelista"/>
+        <w:numPr>
+          <w:ilvl w:val="0"/>
+          <w:numId w:val="19"/>
+        </w:numPr>
+      </w:pPr>
+      <w:proofErr w:type="spellStart"/>
+      <w:r>
+        <w:t>insertFlights</w:t>
+      </w:r>
+      <w:proofErr w:type="spellEnd"/>
+      <w:r>
+        <w:t>: Inserta vuelos</w:t>
+      </w:r>
+      <w:r>
+        <w:t xml:space="preserve">, de ejemplo, </w:t>
+      </w:r>
+      <w:r>
+        <w:t xml:space="preserve">en la base de datos a partir de objetos recibidos en un </w:t>
+      </w:r>
+      <w:proofErr w:type="spellStart"/>
+      <w:r>
+        <w:t>ArrayList</w:t>
+      </w:r>
+      <w:proofErr w:type="spellEnd"/>
+      <w:r>
+        <w:t>.</w:t>
+      </w:r>
+    </w:p>
+    <w:p>
+      <w:pPr>
+        <w:pStyle w:val="Prrafodelista"/>
+        <w:numPr>
+          <w:ilvl w:val="0"/>
+          <w:numId w:val="19"/>
+        </w:numPr>
+      </w:pPr>
+      <w:proofErr w:type="spellStart"/>
+      <w:r>
+        <w:t>createNewFlight</w:t>
+      </w:r>
+      <w:proofErr w:type="spellEnd"/>
+      <w:r>
+        <w:t xml:space="preserve">: </w:t>
+      </w:r>
+      <w:r>
+        <w:t>Crea un nuevo vuelo en la base de datos.</w:t>
+      </w:r>
+    </w:p>
+    <w:p>
+      <w:pPr>
+        <w:pStyle w:val="Prrafodelista"/>
+        <w:numPr>
+          <w:ilvl w:val="0"/>
+          <w:numId w:val="19"/>
+        </w:numPr>
+      </w:pPr>
+      <w:proofErr w:type="spellStart"/>
+      <w:r>
+        <w:t>deleteFlight</w:t>
+      </w:r>
+      <w:proofErr w:type="spellEnd"/>
+      <w:r>
+        <w:t xml:space="preserve">: </w:t>
+      </w:r>
+      <w:r>
+        <w:t>Elimina todos los vuelos, o el que reciba por parámetro</w:t>
+      </w:r>
+      <w:r>
+        <w:t>.</w:t>
+      </w:r>
+    </w:p>
+    <w:p>
+      <w:pPr>
+        <w:pStyle w:val="Prrafodelista"/>
+        <w:numPr>
+          <w:ilvl w:val="0"/>
+          <w:numId w:val="19"/>
+        </w:numPr>
+      </w:pPr>
+      <w:proofErr w:type="spellStart"/>
+      <w:r>
+        <w:t>listCodVueloFlight</w:t>
+      </w:r>
+      <w:proofErr w:type="spellEnd"/>
+      <w:r>
+        <w:t xml:space="preserve">: </w:t>
+      </w:r>
+      <w:r>
+        <w:t>Escribe los vuelos en el combo Box, o lista desplegable</w:t>
+      </w:r>
+      <w:r>
+        <w:t>.</w:t>
+      </w:r>
+    </w:p>
+    <w:p>
+      <w:pPr>
+        <w:ind w:left="360"/>
+      </w:pPr>
+      <w:r>
+        <w:t>Incluye otros métodos, como los propios para comprobar si un vuelo existe contando los vuelos que correspondan, comprobar que la tabla correspondiente existe en la base de datos y si no fuera así, crearla</w:t>
+      </w:r>
+    </w:p>
+    <w:p>
+      <w:pPr>
+        <w:pStyle w:val="CuadroResaltado"/>
+        <w:rPr>
+          <w:lang w:eastAsia="es-ES"/>
+        </w:rPr>
+      </w:pPr>
+      <w:r>
+        <w:t xml:space="preserve">Clase </w:t>
+      </w:r>
+      <w:proofErr w:type="spellStart"/>
+      <w:r>
+        <w:t>PassengerDAO</w:t>
+      </w:r>
+      <w:proofErr w:type="spellEnd"/>
+    </w:p>
+    <w:p>
+      <w:pPr>
+        <w:rPr>
+          <w:lang w:eastAsia="es-ES"/>
+        </w:rPr>
+      </w:pPr>
+      <w:r>
+        <w:rPr>
+          <w:lang w:eastAsia="es-ES"/>
+        </w:rPr>
+        <w:t>Clase que implementa operaciones relacionadas con la gestión de vuelos en la base de datos.</w:t>
+      </w:r>
+    </w:p>
+    <w:p>
+      <w:pPr>
+        <w:rPr>
+          <w:lang w:eastAsia="es-ES"/>
+        </w:rPr>
+      </w:pPr>
+      <w:r>
+        <w:rPr>
+          <w:lang w:eastAsia="es-ES"/>
+        </w:rPr>
+        <w:t xml:space="preserve">Esta clase es similar a la anterior, y aunque, </w:t>
+      </w:r>
+      <w:r>
+        <w:rPr>
+          <w:lang w:eastAsia="es-ES"/>
+        </w:rPr>
+        <w:t>comparten similitudes en términos de estructura y enfoque en el acceso a datos, las diferencias clave radican en las operaciones específicas que realizan y en las tablas de la base de datos con las que interactúan.</w:t>
+      </w:r>
+    </w:p>
+    <w:p>
+      <w:pPr>
+        <w:spacing w:after="160" w:line="259" w:lineRule="auto"/>
+        <w:rPr>
+          <w:lang w:eastAsia="es-ES"/>
+        </w:rPr>
+      </w:pPr>
+      <w:r>
+        <w:rPr>
+          <w:lang w:eastAsia="es-ES"/>
+        </w:rPr>
+        <w:br w:type="page"/>
+      </w:r>
+    </w:p>
     <w:p>
       <w:pPr>
         <w:rPr>
@@ -26,6 +1044,7 @@
           <w:szCs w:val="48"/>
           <w:lang w:eastAsia="es-ES"/>
         </w:rPr>
+        <w:lastRenderedPageBreak/>
         <w:t>Tarea para AD0</w:t>
       </w:r>
       <w:r>
@@ -102,25 +1121,15 @@
       </w:pPr>
       <w:r>
         <w:rPr>
-          <w:b/>
-          <w:bCs/>
-          <w:lang w:eastAsia="es-ES"/>
-        </w:rPr>
-        <w:t xml:space="preserve">Dar de </w:t>
-      </w:r>
-      <w:r>
-        <w:rPr>
-          <w:b/>
-          <w:bCs/>
-          <w:lang w:eastAsia="es-ES"/>
-        </w:rPr>
-        <w:t>alta los datos</w:t>
-      </w:r>
-      <w:r>
-        <w:rPr>
-          <w:lang w:eastAsia="es-ES"/>
-        </w:rPr>
-        <w:t xml:space="preserve"> de ejemplo en la base de datos. (1.5 </w:t>
+          <w:lang w:eastAsia="es-ES"/>
+        </w:rPr>
+        <w:t xml:space="preserve">OK - Dar de alta los datos </w:t>
+      </w:r>
+      <w:r>
+        <w:rPr>
+          <w:lang w:eastAsia="es-ES"/>
+        </w:rPr>
+        <w:t xml:space="preserve">de ejemplo en la base de datos. (1.5 </w:t>
       </w:r>
       <w:proofErr w:type="spellStart"/>
       <w:r>
@@ -152,6 +1161,12 @@
         <w:rPr>
           <w:lang w:eastAsia="es-ES"/>
         </w:rPr>
+        <w:t xml:space="preserve">OK - </w:t>
+      </w:r>
+      <w:r>
+        <w:rPr>
+          <w:lang w:eastAsia="es-ES"/>
+        </w:rPr>
         <w:t xml:space="preserve">Eliminar todos los datos de la base de datos. (1.0 </w:t>
       </w:r>
       <w:proofErr w:type="spellStart"/>
@@ -188,6 +1203,9 @@
     <w:p>
       <w:pPr>
         <w:pStyle w:val="Cdigo"/>
+        <w:rPr>
+          <w:u w:val="single"/>
+        </w:rPr>
       </w:pPr>
       <w:r>
         <w:t xml:space="preserve">DELETE FROM </w:t>
@@ -585,6 +1603,12 @@
         <w:rPr>
           <w:lang w:eastAsia="es-ES"/>
         </w:rPr>
+        <w:t xml:space="preserve">OK - </w:t>
+      </w:r>
+      <w:r>
+        <w:rPr>
+          <w:lang w:eastAsia="es-ES"/>
+        </w:rPr>
         <w:t xml:space="preserve">Dar de alta un nuevo vuelo con todos sus valores. (1.5 </w:t>
       </w:r>
       <w:proofErr w:type="spellStart"/>
@@ -817,31 +1841,13 @@
         <w:rPr>
           <w:lang w:val="es-ES"/>
         </w:rPr>
-        <w:t xml:space="preserve"> = ?;</w:t>
+        <w:t xml:space="preserve"> = ?; -&gt; Par</w:t>
       </w:r>
       <w:r>
         <w:rPr>
           <w:lang w:val="es-ES"/>
         </w:rPr>
-        <w:t xml:space="preserve"> -&gt; Par</w:t>
-      </w:r>
-      <w:r>
-        <w:rPr>
-          <w:lang w:val="es-ES"/>
-        </w:rPr>
-        <w:t xml:space="preserve">a mostrar los campos </w:t>
-      </w:r>
-      <w:r>
-        <w:rPr>
-          <w:lang w:val="es-ES"/>
-        </w:rPr>
-        <w:t xml:space="preserve">de los pasajeros </w:t>
-      </w:r>
-      <w:r>
-        <w:rPr>
-          <w:lang w:val="es-ES"/>
-        </w:rPr>
-        <w:t xml:space="preserve">del vuelo elegido, en un </w:t>
+        <w:t xml:space="preserve">a mostrar los campos de los pasajeros del vuelo elegido, en un </w:t>
       </w:r>
       <w:proofErr w:type="spellStart"/>
       <w:r>
@@ -908,219 +1914,10 @@
     </w:p>
     <w:p>
       <w:pPr>
-        <w:spacing w:after="160" w:line="259" w:lineRule="auto"/>
-        <w:rPr>
-          <w:lang w:eastAsia="es-ES"/>
-        </w:rPr>
-      </w:pPr>
-    </w:p>
-    <w:p>
-      <w:pPr>
-        <w:pStyle w:val="Titulo2"/>
-      </w:pPr>
-      <w:r>
-        <w:t>Tarea AD03</w:t>
-      </w:r>
-      <w:r>
-        <w:t xml:space="preserve"> – Breve Informe</w:t>
-      </w:r>
-    </w:p>
-    <w:p>
-      <w:pPr>
-        <w:rPr>
-          <w:lang w:eastAsia="es-ES"/>
-        </w:rPr>
-      </w:pPr>
-      <w:r>
-        <w:rPr>
-          <w:lang w:eastAsia="es-ES"/>
-        </w:rPr>
-        <w:t xml:space="preserve">Nombre de la BBDD: </w:t>
-      </w:r>
-      <w:proofErr w:type="spellStart"/>
-      <w:r>
-        <w:rPr>
-          <w:lang w:eastAsia="es-ES"/>
-        </w:rPr>
-        <w:t>flyingdb</w:t>
-      </w:r>
-      <w:proofErr w:type="spellEnd"/>
-    </w:p>
-    <w:p>
-      <w:pPr>
-        <w:rPr>
-          <w:lang w:eastAsia="es-ES"/>
-        </w:rPr>
-      </w:pPr>
-      <w:r>
-        <w:rPr>
-          <w:lang w:eastAsia="es-ES"/>
-        </w:rPr>
-        <w:t xml:space="preserve">La aplicación usa una base de datos MySQL, no </w:t>
-      </w:r>
-      <w:proofErr w:type="spellStart"/>
-      <w:r>
-        <w:rPr>
-          <w:lang w:eastAsia="es-ES"/>
-        </w:rPr>
-        <w:t>Orcale</w:t>
-      </w:r>
-      <w:proofErr w:type="spellEnd"/>
-      <w:r>
-        <w:rPr>
-          <w:lang w:eastAsia="es-ES"/>
-        </w:rPr>
-        <w:t xml:space="preserve">, por ello se han modificado los </w:t>
-      </w:r>
-      <w:r>
-        <w:rPr>
-          <w:lang w:eastAsia="es-ES"/>
-        </w:rPr>
-        <w:t xml:space="preserve">tipos de datos de las </w:t>
-      </w:r>
-      <w:proofErr w:type="spellStart"/>
-      <w:r>
-        <w:rPr>
-          <w:lang w:eastAsia="es-ES"/>
-        </w:rPr>
-        <w:t>Querys</w:t>
-      </w:r>
-      <w:proofErr w:type="spellEnd"/>
-      <w:r>
-        <w:rPr>
-          <w:lang w:eastAsia="es-ES"/>
-        </w:rPr>
-        <w:t xml:space="preserve"> para crear las tablas. VARCHAR2 </w:t>
-      </w:r>
-      <w:r>
-        <w:rPr>
-          <w:lang w:eastAsia="es-ES"/>
-        </w:rPr>
-        <w:sym w:font="Wingdings" w:char="F0E0"/>
-      </w:r>
-      <w:r>
-        <w:rPr>
-          <w:lang w:eastAsia="es-ES"/>
-        </w:rPr>
-        <w:t xml:space="preserve"> VARCHAR, NUMBER </w:t>
-      </w:r>
-      <w:r>
-        <w:rPr>
-          <w:lang w:eastAsia="es-ES"/>
-        </w:rPr>
-        <w:sym w:font="Wingdings" w:char="F0E0"/>
-      </w:r>
-      <w:r>
-        <w:rPr>
-          <w:lang w:eastAsia="es-ES"/>
-        </w:rPr>
-        <w:t xml:space="preserve"> INTEGER.</w:t>
-      </w:r>
-    </w:p>
-    <w:p>
-      <w:pPr>
-        <w:pStyle w:val="CuadroResaltado"/>
-        <w:rPr>
-          <w:lang w:eastAsia="es-ES"/>
-        </w:rPr>
-      </w:pPr>
-      <w:r>
-        <w:t xml:space="preserve">Clase </w:t>
-      </w:r>
-      <w:proofErr w:type="spellStart"/>
-      <w:r>
-        <w:t>nombreClase</w:t>
-      </w:r>
-      <w:proofErr w:type="spellEnd"/>
-    </w:p>
-    <w:p>
-      <w:pPr>
-        <w:rPr>
-          <w:lang w:eastAsia="es-ES"/>
-        </w:rPr>
-      </w:pPr>
-      <w:r>
-        <w:rPr>
-          <w:lang w:eastAsia="es-ES"/>
-        </w:rPr>
-        <w:t>Breve descripción de la clase</w:t>
-      </w:r>
-    </w:p>
-    <w:p>
-      <w:pPr>
-        <w:rPr>
-          <w:b/>
-          <w:bCs/>
-          <w:lang w:eastAsia="es-ES"/>
-        </w:rPr>
-      </w:pPr>
-      <w:r>
-        <w:rPr>
-          <w:b/>
-          <w:bCs/>
-        </w:rPr>
-        <w:t>Atributos:</w:t>
-      </w:r>
-    </w:p>
-    <w:p>
-      <w:pPr>
-        <w:pStyle w:val="Prrafodelista"/>
-        <w:numPr>
-          <w:ilvl w:val="0"/>
-          <w:numId w:val="2"/>
-        </w:numPr>
-        <w:rPr>
-          <w:lang w:eastAsia="es-ES"/>
-        </w:rPr>
-      </w:pPr>
-      <w:r>
-        <w:rPr>
-          <w:lang w:eastAsia="es-ES"/>
-        </w:rPr>
-        <w:lastRenderedPageBreak/>
-        <w:t xml:space="preserve">Atributos </w:t>
-      </w:r>
-      <w:proofErr w:type="spellStart"/>
-      <w:r>
-        <w:rPr>
-          <w:lang w:eastAsia="es-ES"/>
-        </w:rPr>
-        <w:t>aqui</w:t>
-      </w:r>
-      <w:proofErr w:type="spellEnd"/>
-    </w:p>
-    <w:p>
-      <w:pPr>
-        <w:rPr>
-          <w:b/>
-          <w:bCs/>
-          <w:lang w:eastAsia="es-ES"/>
-        </w:rPr>
-      </w:pPr>
-      <w:r>
-        <w:rPr>
-          <w:b/>
-          <w:bCs/>
-        </w:rPr>
-        <w:t>Métodos Principales:</w:t>
-      </w:r>
-    </w:p>
-    <w:p>
-      <w:pPr>
-        <w:pStyle w:val="Prrafodelista"/>
-        <w:numPr>
-          <w:ilvl w:val="0"/>
-          <w:numId w:val="19"/>
-        </w:numPr>
-      </w:pPr>
-      <w:proofErr w:type="spellStart"/>
-      <w:r>
-        <w:t>nombreMetodo</w:t>
-      </w:r>
-      <w:proofErr w:type="spellEnd"/>
-      <w:r>
-        <w:t>: función principal</w:t>
-      </w:r>
+        <w:rPr>
+          <w:lang w:eastAsia="es-ES"/>
+        </w:rPr>
+      </w:pPr>
     </w:p>
     <w:sectPr>
       <w:pgSz w:w="11906" w:h="16838"/>
@@ -3531,6 +4328,119 @@
     </w:lvl>
   </w:abstractNum>
   <w:abstractNum w:abstractNumId="19" w15:restartNumberingAfterBreak="0">
+    <w:nsid w:val="5BA50495"/>
+    <w:multiLevelType w:val="hybridMultilevel"/>
+    <w:tmpl w:val="E37A4A1A"/>
+    <w:lvl w:ilvl="0" w:tplc="0C0A0001">
+      <w:start w:val="1"/>
+      <w:numFmt w:val="bullet"/>
+      <w:lvlText w:val=""/>
+      <w:lvlJc w:val="left"/>
+      <w:pPr>
+        <w:ind w:left="720" w:hanging="360"/>
+      </w:pPr>
+      <w:rPr>
+        <w:rFonts w:ascii="Symbol" w:hAnsi="Symbol" w:hint="default"/>
+      </w:rPr>
+    </w:lvl>
+    <w:lvl w:ilvl="1" w:tplc="0C0A0003" w:tentative="1">
+      <w:start w:val="1"/>
+      <w:numFmt w:val="bullet"/>
+      <w:lvlText w:val="o"/>
+      <w:lvlJc w:val="left"/>
+      <w:pPr>
+        <w:ind w:left="1440" w:hanging="360"/>
+      </w:pPr>
+      <w:rPr>
+        <w:rFonts w:ascii="Courier New" w:hAnsi="Courier New" w:cs="Courier New" w:hint="default"/>
+      </w:rPr>
+    </w:lvl>
+    <w:lvl w:ilvl="2" w:tplc="0C0A0005" w:tentative="1">
+      <w:start w:val="1"/>
+      <w:numFmt w:val="bullet"/>
+      <w:lvlText w:val=""/>
+      <w:lvlJc w:val="left"/>
+      <w:pPr>
+        <w:ind w:left="2160" w:hanging="360"/>
+      </w:pPr>
+      <w:rPr>
+        <w:rFonts w:ascii="Wingdings" w:hAnsi="Wingdings" w:hint="default"/>
+      </w:rPr>
+    </w:lvl>
+    <w:lvl w:ilvl="3" w:tplc="0C0A0001" w:tentative="1">
+      <w:start w:val="1"/>
+      <w:numFmt w:val="bullet"/>
+      <w:lvlText w:val=""/>
+      <w:lvlJc w:val="left"/>
+      <w:pPr>
+        <w:ind w:left="2880" w:hanging="360"/>
+      </w:pPr>
+      <w:rPr>
+        <w:rFonts w:ascii="Symbol" w:hAnsi="Symbol" w:hint="default"/>
+      </w:rPr>
+    </w:lvl>
+    <w:lvl w:ilvl="4" w:tplc="0C0A0003" w:tentative="1">
+      <w:start w:val="1"/>
+      <w:numFmt w:val="bullet"/>
+      <w:lvlText w:val="o"/>
+      <w:lvlJc w:val="left"/>
+      <w:pPr>
+        <w:ind w:left="3600" w:hanging="360"/>
+      </w:pPr>
+      <w:rPr>
+        <w:rFonts w:ascii="Courier New" w:hAnsi="Courier New" w:cs="Courier New" w:hint="default"/>
+      </w:rPr>
+    </w:lvl>
+    <w:lvl w:ilvl="5" w:tplc="0C0A0005" w:tentative="1">
+      <w:start w:val="1"/>
+      <w:numFmt w:val="bullet"/>
+      <w:lvlText w:val=""/>
+      <w:lvlJc w:val="left"/>
+      <w:pPr>
+        <w:ind w:left="4320" w:hanging="360"/>
+      </w:pPr>
+      <w:rPr>
+        <w:rFonts w:ascii="Wingdings" w:hAnsi="Wingdings" w:hint="default"/>
+      </w:rPr>
+    </w:lvl>
+    <w:lvl w:ilvl="6" w:tplc="0C0A0001" w:tentative="1">
+      <w:start w:val="1"/>
+      <w:numFmt w:val="bullet"/>
+      <w:lvlText w:val=""/>
+      <w:lvlJc w:val="left"/>
+      <w:pPr>
+        <w:ind w:left="5040" w:hanging="360"/>
+      </w:pPr>
+      <w:rPr>
+        <w:rFonts w:ascii="Symbol" w:hAnsi="Symbol" w:hint="default"/>
+      </w:rPr>
+    </w:lvl>
+    <w:lvl w:ilvl="7" w:tplc="0C0A0003" w:tentative="1">
+      <w:start w:val="1"/>
+      <w:numFmt w:val="bullet"/>
+      <w:lvlText w:val="o"/>
+      <w:lvlJc w:val="left"/>
+      <w:pPr>
+        <w:ind w:left="5760" w:hanging="360"/>
+      </w:pPr>
+      <w:rPr>
+        <w:rFonts w:ascii="Courier New" w:hAnsi="Courier New" w:cs="Courier New" w:hint="default"/>
+      </w:rPr>
+    </w:lvl>
+    <w:lvl w:ilvl="8" w:tplc="0C0A0005" w:tentative="1">
+      <w:start w:val="1"/>
+      <w:numFmt w:val="bullet"/>
+      <w:lvlText w:val=""/>
+      <w:lvlJc w:val="left"/>
+      <w:pPr>
+        <w:ind w:left="6480" w:hanging="360"/>
+      </w:pPr>
+      <w:rPr>
+        <w:rFonts w:ascii="Wingdings" w:hAnsi="Wingdings" w:hint="default"/>
+      </w:rPr>
+    </w:lvl>
+  </w:abstractNum>
+  <w:abstractNum w:abstractNumId="20" w15:restartNumberingAfterBreak="0">
     <w:nsid w:val="664F2B2F"/>
     <w:multiLevelType w:val="hybridMultilevel"/>
     <w:tmpl w:val="D54C7DB6"/>
@@ -3643,7 +4553,7 @@
       </w:rPr>
     </w:lvl>
   </w:abstractNum>
-  <w:abstractNum w:abstractNumId="20" w15:restartNumberingAfterBreak="0">
+  <w:abstractNum w:abstractNumId="21" w15:restartNumberingAfterBreak="0">
     <w:nsid w:val="78065BA2"/>
     <w:multiLevelType w:val="multilevel"/>
     <w:tmpl w:val="6522530C"/>
@@ -3792,7 +4702,7 @@
       </w:rPr>
     </w:lvl>
   </w:abstractNum>
-  <w:abstractNum w:abstractNumId="21" w15:restartNumberingAfterBreak="0">
+  <w:abstractNum w:abstractNumId="22" w15:restartNumberingAfterBreak="0">
     <w:nsid w:val="7DBD1F8A"/>
     <w:multiLevelType w:val="multilevel"/>
     <w:tmpl w:val="4260BFF0"/>
@@ -3941,7 +4851,7 @@
       </w:rPr>
     </w:lvl>
   </w:abstractNum>
-  <w:abstractNum w:abstractNumId="22" w15:restartNumberingAfterBreak="0">
+  <w:abstractNum w:abstractNumId="23" w15:restartNumberingAfterBreak="0">
     <w:nsid w:val="7FC6258B"/>
     <w:multiLevelType w:val="multilevel"/>
     <w:tmpl w:val="EEC6C046"/>
@@ -4109,10 +5019,10 @@
     <w:abstractNumId w:val="18"/>
   </w:num>
   <w:num w:numId="7">
-    <w:abstractNumId w:val="22"/>
+    <w:abstractNumId w:val="23"/>
   </w:num>
   <w:num w:numId="8">
-    <w:abstractNumId w:val="20"/>
+    <w:abstractNumId w:val="21"/>
   </w:num>
   <w:num w:numId="9">
     <w:abstractNumId w:val="7"/>
@@ -4124,7 +5034,7 @@
     <w:abstractNumId w:val="9"/>
   </w:num>
   <w:num w:numId="12">
-    <w:abstractNumId w:val="21"/>
+    <w:abstractNumId w:val="22"/>
   </w:num>
   <w:num w:numId="13">
     <w:abstractNumId w:val="8"/>
@@ -4154,10 +5064,13 @@
     <w:abstractNumId w:val="13"/>
   </w:num>
   <w:num w:numId="22">
-    <w:abstractNumId w:val="19"/>
+    <w:abstractNumId w:val="20"/>
   </w:num>
   <w:num w:numId="23">
     <w:abstractNumId w:val="6"/>
+  </w:num>
+  <w:num w:numId="24">
+    <w:abstractNumId w:val="19"/>
   </w:num>
 </w:numbering>
 </file>
